--- a/ആദ്യ_പത്തു_നിര്‍ദേശങ്ങള്‍.docx
+++ b/ആദ്യ_പത്തു_നിര്‍ദേശങ്ങള്‍.docx
@@ -12,6 +12,8 @@
           <w:lang w:bidi="ml-IN"/>
         </w:rPr>
       </w:pPr>
+      <w:bookmarkStart w:id="0" w:name="_GoBack"/>
+      <w:bookmarkEnd w:id="0"/>
       <w:r>
         <w:rPr>
           <w:rFonts w:ascii="Meera" w:hAnsi="Meera" w:cs="Meera" w:hint="cs"/>
@@ -272,17 +274,7 @@
           <w:cs/>
           <w:lang w:bidi="ml-IN"/>
         </w:rPr>
-        <w:t xml:space="preserve">ന്മേലുള്ള വിനാശകരമായ </w:t>
-      </w:r>
-      <w:r>
-        <w:rPr>
-          <w:rFonts w:ascii="Meera" w:hAnsi="Meera" w:cs="Meera" w:hint="cs"/>
-          <w:sz w:val="28"/>
-          <w:szCs w:val="28"/>
-          <w:cs/>
-          <w:lang w:bidi="ml-IN"/>
-        </w:rPr>
-        <w:t>സ്ക്രിപ്ടുകളുടെ ഉള്‍പ്പെടുത്തലുകള്‍.</w:t>
+        <w:t>ന്മേലുള്ള വിനാശകരമായ സ്ക്രിപ്ടുകളുടെ ഉള്‍പ്പെടുത്തലുകള്‍.</w:t>
       </w:r>
     </w:p>
     <w:p>
@@ -556,19 +548,7 @@
           <w:cs/>
           <w:lang w:bidi="ml-IN"/>
         </w:rPr>
-        <w:t xml:space="preserve"> </w:t>
-      </w:r>
-      <w:bookmarkStart w:id="0" w:name="_GoBack"/>
-      <w:bookmarkEnd w:id="0"/>
-      <w:r>
-        <w:rPr>
-          <w:rFonts w:ascii="Meera" w:hAnsi="Meera" w:cs="Meera" w:hint="cs"/>
-          <w:sz w:val="28"/>
-          <w:szCs w:val="28"/>
-          <w:cs/>
-          <w:lang w:bidi="ml-IN"/>
-        </w:rPr>
-        <w:t xml:space="preserve">ആവശ്യപ്പെടലുകളില്‍ കൃത്രിമം നടത്തുക. </w:t>
+        <w:t xml:space="preserve"> ആവശ്യപ്പെടലുകളില്‍ കൃത്രിമം നടത്തുക. </w:t>
       </w:r>
     </w:p>
     <w:p>
